--- a/dp/dynammic_programming.docx
+++ b/dp/dynammic_programming.docx
@@ -839,6 +839,296 @@
           <w:sz w:val="28"/>
           <w:szCs w:val="28"/>
         </w:rPr>
+        <w:t>65-</w:t>
+      </w:r>
+      <w:r>
+        <w:rPr>
+          <w:rFonts w:ascii="Times New Roman" w:hAnsi="Times New Roman" w:cs="Times New Roman"/>
+          <w:sz w:val="28"/>
+          <w:szCs w:val="28"/>
+        </w:rPr>
+        <w:t>Collect max coins before hitting a dead end</w:t>
+      </w:r>
+    </w:p>
+    <w:p>
+      <w:pPr>
+        <w:tabs>
+          <w:tab w:val="left" w:pos="8325"/>
+        </w:tabs>
+        <w:jc w:val="left"/>
+        <w:rPr>
+          <w:rFonts w:ascii="Times New Roman" w:hAnsi="Times New Roman" w:cs="Times New Roman"/>
+          <w:sz w:val="28"/>
+          <w:szCs w:val="28"/>
+        </w:rPr>
+      </w:pPr>
+      <w:r>
+        <w:rPr>
+          <w:rFonts w:ascii="Times New Roman" w:hAnsi="Times New Roman" w:cs="Times New Roman"/>
+          <w:sz w:val="28"/>
+          <w:szCs w:val="28"/>
+        </w:rPr>
+        <w:t>66-Coin game winner where every player has 3 choices</w:t>
+      </w:r>
+    </w:p>
+    <w:p>
+      <w:pPr>
+        <w:tabs>
+          <w:tab w:val="left" w:pos="8325"/>
+        </w:tabs>
+        <w:jc w:val="left"/>
+        <w:rPr>
+          <w:rFonts w:ascii="Times New Roman" w:hAnsi="Times New Roman" w:cs="Times New Roman"/>
+          <w:sz w:val="28"/>
+          <w:szCs w:val="28"/>
+        </w:rPr>
+      </w:pPr>
+      <w:r>
+        <w:rPr>
+          <w:rFonts w:ascii="Times New Roman" w:hAnsi="Times New Roman" w:cs="Times New Roman"/>
+          <w:sz w:val="28"/>
+          <w:szCs w:val="28"/>
+        </w:rPr>
+        <w:t>67-Prob of getting at least K heads in N tosses of coins</w:t>
+      </w:r>
+    </w:p>
+    <w:p>
+      <w:pPr>
+        <w:tabs>
+          <w:tab w:val="left" w:pos="8325"/>
+        </w:tabs>
+        <w:jc w:val="left"/>
+        <w:rPr>
+          <w:rFonts w:ascii="Times New Roman" w:hAnsi="Times New Roman" w:cs="Times New Roman"/>
+          <w:sz w:val="28"/>
+          <w:szCs w:val="28"/>
+        </w:rPr>
+      </w:pPr>
+      <w:r>
+        <w:rPr>
+          <w:rFonts w:ascii="Times New Roman" w:hAnsi="Times New Roman" w:cs="Times New Roman"/>
+          <w:sz w:val="28"/>
+          <w:szCs w:val="28"/>
+        </w:rPr>
+        <w:t>68</w:t>
+      </w:r>
+    </w:p>
+    <w:p>
+      <w:pPr>
+        <w:tabs>
+          <w:tab w:val="left" w:pos="8325"/>
+        </w:tabs>
+        <w:jc w:val="left"/>
+        <w:rPr>
+          <w:rFonts w:ascii="Times New Roman" w:hAnsi="Times New Roman" w:cs="Times New Roman"/>
+          <w:sz w:val="28"/>
+          <w:szCs w:val="28"/>
+        </w:rPr>
+      </w:pPr>
+      <w:r>
+        <w:rPr>
+          <w:rFonts w:ascii="Times New Roman" w:hAnsi="Times New Roman" w:cs="Times New Roman"/>
+          <w:sz w:val="28"/>
+          <w:szCs w:val="28"/>
+        </w:rPr>
+        <w:t>70</w:t>
+      </w:r>
+    </w:p>
+    <w:p>
+      <w:pPr>
+        <w:tabs>
+          <w:tab w:val="left" w:pos="8325"/>
+        </w:tabs>
+        <w:jc w:val="left"/>
+        <w:rPr>
+          <w:rFonts w:ascii="Times New Roman" w:hAnsi="Times New Roman" w:cs="Times New Roman"/>
+          <w:sz w:val="28"/>
+          <w:szCs w:val="28"/>
+        </w:rPr>
+      </w:pPr>
+      <w:r>
+        <w:rPr>
+          <w:rFonts w:ascii="Times New Roman" w:hAnsi="Times New Roman" w:cs="Times New Roman"/>
+          <w:sz w:val="28"/>
+          <w:szCs w:val="28"/>
+        </w:rPr>
+        <w:t>71</w:t>
+      </w:r>
+    </w:p>
+    <w:p>
+      <w:pPr>
+        <w:tabs>
+          <w:tab w:val="left" w:pos="8325"/>
+        </w:tabs>
+        <w:jc w:val="left"/>
+        <w:rPr>
+          <w:rFonts w:ascii="Times New Roman" w:hAnsi="Times New Roman" w:cs="Times New Roman"/>
+          <w:sz w:val="28"/>
+          <w:szCs w:val="28"/>
+        </w:rPr>
+      </w:pPr>
+      <w:r>
+        <w:rPr>
+          <w:rFonts w:ascii="Times New Roman" w:hAnsi="Times New Roman" w:cs="Times New Roman"/>
+          <w:sz w:val="28"/>
+          <w:szCs w:val="28"/>
+        </w:rPr>
+        <w:lastRenderedPageBreak/>
+        <w:t>73 Count all triplets whose sum = a perfect cube</w:t>
+      </w:r>
+    </w:p>
+    <w:p>
+      <w:pPr>
+        <w:tabs>
+          <w:tab w:val="left" w:pos="8325"/>
+        </w:tabs>
+        <w:jc w:val="left"/>
+        <w:rPr>
+          <w:rFonts w:ascii="Times New Roman" w:hAnsi="Times New Roman" w:cs="Times New Roman"/>
+          <w:sz w:val="28"/>
+          <w:szCs w:val="28"/>
+        </w:rPr>
+      </w:pPr>
+      <w:r>
+        <w:rPr>
+          <w:rFonts w:ascii="Times New Roman" w:hAnsi="Times New Roman" w:cs="Times New Roman"/>
+          <w:sz w:val="28"/>
+          <w:szCs w:val="28"/>
+        </w:rPr>
+        <w:t xml:space="preserve">75-Count number of subsets having a particular XOR value </w:t>
+      </w:r>
+    </w:p>
+    <w:p>
+      <w:pPr>
+        <w:tabs>
+          <w:tab w:val="left" w:pos="8325"/>
+        </w:tabs>
+        <w:jc w:val="left"/>
+        <w:rPr>
+          <w:rFonts w:ascii="Times New Roman" w:hAnsi="Times New Roman" w:cs="Times New Roman"/>
+          <w:sz w:val="28"/>
+          <w:szCs w:val="28"/>
+        </w:rPr>
+      </w:pPr>
+      <w:r>
+        <w:rPr>
+          <w:rFonts w:ascii="Times New Roman" w:hAnsi="Times New Roman" w:cs="Times New Roman"/>
+          <w:sz w:val="28"/>
+          <w:szCs w:val="28"/>
+        </w:rPr>
+        <w:t>76</w:t>
+      </w:r>
+    </w:p>
+    <w:p>
+      <w:pPr>
+        <w:tabs>
+          <w:tab w:val="left" w:pos="8325"/>
+        </w:tabs>
+        <w:jc w:val="left"/>
+        <w:rPr>
+          <w:rFonts w:ascii="Times New Roman" w:hAnsi="Times New Roman" w:cs="Times New Roman"/>
+          <w:sz w:val="28"/>
+          <w:szCs w:val="28"/>
+        </w:rPr>
+      </w:pPr>
+      <w:r>
+        <w:rPr>
+          <w:rFonts w:ascii="Times New Roman" w:hAnsi="Times New Roman" w:cs="Times New Roman"/>
+          <w:sz w:val="28"/>
+          <w:szCs w:val="28"/>
+        </w:rPr>
+        <w:t>77-Count no of ways to partition a set into k subsets</w:t>
+      </w:r>
+    </w:p>
+    <w:p>
+      <w:pPr>
+        <w:tabs>
+          <w:tab w:val="left" w:pos="8325"/>
+        </w:tabs>
+        <w:jc w:val="left"/>
+        <w:rPr>
+          <w:rFonts w:ascii="Times New Roman" w:hAnsi="Times New Roman" w:cs="Times New Roman"/>
+          <w:sz w:val="28"/>
+          <w:szCs w:val="28"/>
+        </w:rPr>
+      </w:pPr>
+      <w:r>
+        <w:rPr>
+          <w:rFonts w:ascii="Times New Roman" w:hAnsi="Times New Roman" w:cs="Times New Roman"/>
+          <w:sz w:val="28"/>
+          <w:szCs w:val="28"/>
+        </w:rPr>
+        <w:t>78</w:t>
+      </w:r>
+    </w:p>
+    <w:p>
+      <w:pPr>
+        <w:tabs>
+          <w:tab w:val="left" w:pos="8325"/>
+        </w:tabs>
+        <w:jc w:val="left"/>
+        <w:rPr>
+          <w:rFonts w:ascii="Times New Roman" w:hAnsi="Times New Roman" w:cs="Times New Roman"/>
+          <w:sz w:val="28"/>
+          <w:szCs w:val="28"/>
+        </w:rPr>
+      </w:pPr>
+      <w:r>
+        <w:rPr>
+          <w:rFonts w:ascii="Times New Roman" w:hAnsi="Times New Roman" w:cs="Times New Roman"/>
+          <w:sz w:val="28"/>
+          <w:szCs w:val="28"/>
+        </w:rPr>
+        <w:t xml:space="preserve">81-Count of strings that can </w:t>
+      </w:r>
+      <w:r>
+        <w:rPr>
+          <w:rFonts w:ascii="Times New Roman" w:hAnsi="Times New Roman" w:cs="Times New Roman"/>
+          <w:sz w:val="28"/>
+          <w:szCs w:val="28"/>
+        </w:rPr>
+        <w:t xml:space="preserve">be formed using a, b and c under given constraints </w:t>
+      </w:r>
+    </w:p>
+    <w:p>
+      <w:pPr>
+        <w:tabs>
+          <w:tab w:val="left" w:pos="8325"/>
+        </w:tabs>
+        <w:jc w:val="left"/>
+        <w:rPr>
+          <w:rFonts w:ascii="Times New Roman" w:hAnsi="Times New Roman" w:cs="Times New Roman"/>
+          <w:sz w:val="28"/>
+          <w:szCs w:val="28"/>
+        </w:rPr>
+      </w:pPr>
+      <w:r>
+        <w:rPr>
+          <w:rFonts w:ascii="Times New Roman" w:hAnsi="Times New Roman" w:cs="Times New Roman"/>
+          <w:sz w:val="28"/>
+          <w:szCs w:val="28"/>
+        </w:rPr>
+        <w:t>82</w:t>
+      </w:r>
+    </w:p>
+    <w:p>
+      <w:pPr>
+        <w:tabs>
+          <w:tab w:val="left" w:pos="8325"/>
+        </w:tabs>
+        <w:jc w:val="left"/>
+        <w:rPr>
+          <w:rFonts w:ascii="Times New Roman" w:hAnsi="Times New Roman" w:cs="Times New Roman"/>
+          <w:sz w:val="28"/>
+          <w:szCs w:val="28"/>
+        </w:rPr>
+      </w:pPr>
+      <w:r>
+        <w:rPr>
+          <w:rFonts w:ascii="Times New Roman" w:hAnsi="Times New Roman" w:cs="Times New Roman"/>
+          <w:sz w:val="28"/>
+          <w:szCs w:val="28"/>
+        </w:rPr>
         <w:t>84-Count Derangements</w:t>
       </w:r>
     </w:p>
@@ -933,71 +1223,36 @@
           <w:sz w:val="28"/>
           <w:szCs w:val="28"/>
         </w:rPr>
-        <w:t xml:space="preserve">88 </w:t>
-      </w:r>
-    </w:p>
-    <w:p>
-      <w:pPr>
-        <w:tabs>
-          <w:tab w:val="left" w:pos="8325"/>
-        </w:tabs>
-        <w:jc w:val="left"/>
-        <w:rPr>
-          <w:rFonts w:ascii="Times New Roman" w:hAnsi="Times New Roman" w:cs="Times New Roman"/>
-          <w:sz w:val="28"/>
-          <w:szCs w:val="28"/>
-        </w:rPr>
-      </w:pPr>
-      <w:r>
-        <w:rPr>
-          <w:rFonts w:ascii="Times New Roman" w:hAnsi="Times New Roman" w:cs="Times New Roman"/>
-          <w:sz w:val="28"/>
-          <w:szCs w:val="28"/>
-        </w:rPr>
-        <w:lastRenderedPageBreak/>
-        <w:t>89</w:t>
-      </w:r>
-    </w:p>
-    <w:p>
-      <w:pPr>
-        <w:tabs>
-          <w:tab w:val="left" w:pos="8325"/>
-        </w:tabs>
-        <w:jc w:val="left"/>
-        <w:rPr>
-          <w:rFonts w:ascii="Times New Roman" w:hAnsi="Times New Roman" w:cs="Times New Roman"/>
-          <w:sz w:val="28"/>
-          <w:szCs w:val="28"/>
-        </w:rPr>
-      </w:pPr>
-      <w:r>
-        <w:rPr>
-          <w:rFonts w:ascii="Times New Roman" w:hAnsi="Times New Roman" w:cs="Times New Roman"/>
-          <w:sz w:val="28"/>
-          <w:szCs w:val="28"/>
-        </w:rPr>
-        <w:t>90</w:t>
-      </w:r>
-    </w:p>
-    <w:p>
-      <w:pPr>
-        <w:tabs>
-          <w:tab w:val="left" w:pos="8325"/>
-        </w:tabs>
-        <w:jc w:val="left"/>
-        <w:rPr>
-          <w:rFonts w:ascii="Times New Roman" w:hAnsi="Times New Roman" w:cs="Times New Roman"/>
-          <w:sz w:val="28"/>
-          <w:szCs w:val="28"/>
-        </w:rPr>
-      </w:pPr>
-      <w:r>
-        <w:rPr>
-          <w:rFonts w:ascii="Times New Roman" w:hAnsi="Times New Roman" w:cs="Times New Roman"/>
-          <w:sz w:val="28"/>
-          <w:szCs w:val="28"/>
-        </w:rPr>
-        <w:t xml:space="preserve"> </w:t>
+        <w:t>88</w:t>
+      </w:r>
+      <w:r>
+        <w:rPr>
+          <w:rFonts w:ascii="Times New Roman" w:hAnsi="Times New Roman" w:cs="Times New Roman"/>
+          <w:sz w:val="28"/>
+          <w:szCs w:val="28"/>
+        </w:rPr>
+        <w:t>-101</w:t>
+      </w:r>
+    </w:p>
+    <w:p>
+      <w:pPr>
+        <w:tabs>
+          <w:tab w:val="left" w:pos="8325"/>
+        </w:tabs>
+        <w:jc w:val="left"/>
+        <w:rPr>
+          <w:rFonts w:ascii="Times New Roman" w:hAnsi="Times New Roman" w:cs="Times New Roman"/>
+          <w:sz w:val="28"/>
+          <w:szCs w:val="28"/>
+        </w:rPr>
+      </w:pPr>
+      <w:r>
+        <w:rPr>
+          <w:rFonts w:ascii="Times New Roman" w:hAnsi="Times New Roman" w:cs="Times New Roman"/>
+          <w:sz w:val="28"/>
+          <w:szCs w:val="28"/>
+        </w:rPr>
+        <w:t>103</w:t>
       </w:r>
     </w:p>
     <w:sectPr>

--- a/dp/dynammic_programming.docx
+++ b/dp/dynammic_programming.docx
@@ -1254,6 +1254,19 @@
         </w:rPr>
         <w:t>103</w:t>
       </w:r>
+    </w:p>
+    <w:p>
+      <w:pPr>
+        <w:tabs>
+          <w:tab w:val="left" w:pos="8325"/>
+        </w:tabs>
+        <w:jc w:val="left"/>
+        <w:rPr>
+          <w:rFonts w:ascii="Times New Roman" w:hAnsi="Times New Roman" w:cs="Times New Roman"/>
+          <w:sz w:val="28"/>
+          <w:szCs w:val="28"/>
+        </w:rPr>
+      </w:pPr>
     </w:p>
     <w:sectPr>
       <w:pgSz w:w="12240" w:h="15840"/>

--- a/dp/dynammic_programming.docx
+++ b/dp/dynammic_programming.docx
@@ -10,6 +10,13 @@
           <w:sz w:val="28"/>
         </w:rPr>
       </w:pPr>
+      <w:r>
+        <w:rPr>
+          <w:rFonts w:ascii="Times New Roman" w:hAnsi="Times New Roman" w:cs="Times New Roman"/>
+          <w:sz w:val="28"/>
+        </w:rPr>
+        <w:t>MS</w:t>
+      </w:r>
       <w:r>
         <w:rPr>
           <w:rFonts w:ascii="Times New Roman" w:hAnsi="Times New Roman" w:cs="Times New Roman"/>
@@ -1267,6 +1274,40 @@
           <w:szCs w:val="28"/>
         </w:rPr>
       </w:pPr>
+    </w:p>
+    <w:p>
+      <w:pPr>
+        <w:tabs>
+          <w:tab w:val="left" w:pos="8325"/>
+        </w:tabs>
+        <w:jc w:val="left"/>
+        <w:rPr>
+          <w:rFonts w:ascii="Times New Roman" w:hAnsi="Times New Roman" w:cs="Times New Roman"/>
+          <w:sz w:val="28"/>
+          <w:szCs w:val="28"/>
+        </w:rPr>
+      </w:pPr>
+    </w:p>
+    <w:p>
+      <w:pPr>
+        <w:tabs>
+          <w:tab w:val="left" w:pos="8325"/>
+        </w:tabs>
+        <w:jc w:val="left"/>
+        <w:rPr>
+          <w:rFonts w:ascii="Times New Roman" w:hAnsi="Times New Roman" w:cs="Times New Roman"/>
+          <w:sz w:val="28"/>
+          <w:szCs w:val="28"/>
+        </w:rPr>
+      </w:pPr>
+      <w:r>
+        <w:rPr>
+          <w:rFonts w:ascii="Times New Roman" w:hAnsi="Times New Roman" w:cs="Times New Roman"/>
+          <w:sz w:val="28"/>
+          <w:szCs w:val="28"/>
+        </w:rPr>
+        <w:t>https://medium.com/@amalu_susan/phone-interview-with-googler-women-techmakers-scholarship-25177cbf4017</w:t>
+      </w:r>
     </w:p>
     <w:sectPr>
       <w:pgSz w:w="12240" w:h="15840"/>
